--- a/Thesis/正文.docx
+++ b/Thesis/正文.docx
@@ -55,7 +55,7 @@
       <w:pPr>
         <w:ind w:firstLine="420"/>
         <w:rPr>
-          <w:rFonts w:cs="Times New Roman" w:hint="eastAsia"/>
+          <w:rFonts w:cs="Times New Roman"/>
           <w:color w:val="000000" w:themeColor="text1"/>
         </w:rPr>
       </w:pPr>
@@ -1923,14 +1923,7 @@
                       <w:rFonts w:ascii="Cambria Math" w:hAnsi="Cambria Math" w:cs="Times New Roman"/>
                       <w:color w:val="000000" w:themeColor="text1"/>
                     </w:rPr>
-                    <m:t>j</m:t>
-                  </m:r>
-                  <m:r>
-                    <w:rPr>
-                      <w:rFonts w:ascii="Cambria Math" w:hAnsi="Cambria Math" w:cs="Times New Roman"/>
-                      <w:color w:val="000000" w:themeColor="text1"/>
-                    </w:rPr>
-                    <m:t>,q</m:t>
+                    <m:t>j,q</m:t>
                   </m:r>
                 </m:sub>
               </m:sSub>
@@ -2138,14 +2131,7 @@
                       <w:rFonts w:ascii="Cambria Math" w:hAnsi="Cambria Math" w:cs="Times New Roman"/>
                       <w:color w:val="000000" w:themeColor="text1"/>
                     </w:rPr>
-                    <m:t>j</m:t>
-                  </m:r>
-                  <m:r>
-                    <w:rPr>
-                      <w:rFonts w:ascii="Cambria Math" w:hAnsi="Cambria Math" w:cs="Times New Roman"/>
-                      <w:color w:val="000000" w:themeColor="text1"/>
-                    </w:rPr>
-                    <m:t>,q</m:t>
+                    <m:t>j,q</m:t>
                   </m:r>
                 </m:sub>
               </m:sSub>
@@ -2181,14 +2167,7 @@
                       <w:rFonts w:ascii="Cambria Math" w:hAnsi="Cambria Math" w:cs="Times New Roman"/>
                       <w:color w:val="000000" w:themeColor="text1"/>
                     </w:rPr>
-                    <m:t>j</m:t>
-                  </m:r>
-                  <m:r>
-                    <w:rPr>
-                      <w:rFonts w:ascii="Cambria Math" w:hAnsi="Cambria Math" w:cs="Times New Roman"/>
-                      <w:color w:val="000000" w:themeColor="text1"/>
-                    </w:rPr>
-                    <m:t>,q</m:t>
+                    <m:t>j,q</m:t>
                   </m:r>
                 </m:sub>
                 <m:sup>
@@ -2233,14 +2212,7 @@
                       <w:rFonts w:ascii="Cambria Math" w:hAnsi="Cambria Math" w:cs="Times New Roman"/>
                       <w:color w:val="000000" w:themeColor="text1"/>
                     </w:rPr>
-                    <m:t>j</m:t>
-                  </m:r>
-                  <m:r>
-                    <w:rPr>
-                      <w:rFonts w:ascii="Cambria Math" w:hAnsi="Cambria Math" w:cs="Times New Roman"/>
-                      <w:color w:val="000000" w:themeColor="text1"/>
-                    </w:rPr>
-                    <m:t>,q</m:t>
+                    <m:t>j,q</m:t>
                   </m:r>
                 </m:sub>
               </m:sSub>
@@ -2622,967 +2594,6 @@
     </w:p>
     <w:p>
       <w:pPr>
-        <w:spacing w:line="400" w:lineRule="exact"/>
-        <w:ind w:firstLine="480"/>
-        <w:rPr>
-          <w:color w:val="000000" w:themeColor="text1"/>
-        </w:rPr>
-      </w:pPr>
-      <w:r>
-        <w:rPr>
-          <w:rFonts w:hint="eastAsia"/>
-          <w:color w:val="000000" w:themeColor="text1"/>
-        </w:rPr>
-        <w:t>对情感分析的性能衡量主要考虑</w:t>
-      </w:r>
-      <w:r>
-        <w:rPr>
-          <w:rFonts w:hint="eastAsia"/>
-          <w:color w:val="000000" w:themeColor="text1"/>
-        </w:rPr>
-        <w:t>其准确率，AUC，以及F1分数。</w:t>
-      </w:r>
-    </w:p>
-    <w:p>
-      <w:pPr>
-        <w:spacing w:line="400" w:lineRule="exact"/>
-        <w:ind w:firstLine="480"/>
-        <w:rPr>
-          <w:color w:val="000000" w:themeColor="text1"/>
-        </w:rPr>
-      </w:pPr>
-      <w:r>
-        <w:rPr>
-          <w:rFonts w:hint="eastAsia"/>
-          <w:color w:val="000000" w:themeColor="text1"/>
-        </w:rPr>
-        <w:t>假设分类结果的真阳性，假阳性，真阴性，假阴性分别为：</w:t>
-      </w:r>
-      <m:oMath>
-        <m:sSub>
-          <m:sSubPr>
-            <m:ctrlPr>
-              <w:rPr>
-                <w:rFonts w:ascii="Cambria Math" w:hAnsi="Cambria Math"/>
-                <w:i/>
-                <w:color w:val="000000" w:themeColor="text1"/>
-              </w:rPr>
-            </m:ctrlPr>
-          </m:sSubPr>
-          <m:e>
-            <m:r>
-              <w:rPr>
-                <w:rFonts w:ascii="Cambria Math" w:hAnsi="Cambria Math"/>
-                <w:color w:val="000000" w:themeColor="text1"/>
-              </w:rPr>
-              <m:t>N</m:t>
-            </m:r>
-          </m:e>
-          <m:sub>
-            <m:r>
-              <w:rPr>
-                <w:rFonts w:ascii="Cambria Math" w:hAnsi="Cambria Math"/>
-                <w:color w:val="000000" w:themeColor="text1"/>
-              </w:rPr>
-              <m:t>tp</m:t>
-            </m:r>
-          </m:sub>
-        </m:sSub>
-        <m:r>
-          <w:rPr>
-            <w:rFonts w:ascii="Cambria Math" w:hAnsi="Cambria Math"/>
-            <w:color w:val="000000" w:themeColor="text1"/>
-          </w:rPr>
-          <m:t xml:space="preserve">, </m:t>
-        </m:r>
-        <m:sSub>
-          <m:sSubPr>
-            <m:ctrlPr>
-              <w:rPr>
-                <w:rFonts w:ascii="Cambria Math" w:hAnsi="Cambria Math"/>
-                <w:i/>
-                <w:color w:val="000000" w:themeColor="text1"/>
-              </w:rPr>
-            </m:ctrlPr>
-          </m:sSubPr>
-          <m:e>
-            <m:r>
-              <w:rPr>
-                <w:rFonts w:ascii="Cambria Math" w:hAnsi="Cambria Math"/>
-                <w:color w:val="000000" w:themeColor="text1"/>
-              </w:rPr>
-              <m:t>N</m:t>
-            </m:r>
-          </m:e>
-          <m:sub>
-            <m:r>
-              <w:rPr>
-                <w:rFonts w:ascii="Cambria Math" w:hAnsi="Cambria Math"/>
-                <w:color w:val="000000" w:themeColor="text1"/>
-              </w:rPr>
-              <m:t>fp</m:t>
-            </m:r>
-          </m:sub>
-        </m:sSub>
-        <m:r>
-          <w:rPr>
-            <w:rFonts w:ascii="Cambria Math" w:hAnsi="Cambria Math"/>
-            <w:color w:val="000000" w:themeColor="text1"/>
-          </w:rPr>
-          <m:t xml:space="preserve">, </m:t>
-        </m:r>
-        <m:sSub>
-          <m:sSubPr>
-            <m:ctrlPr>
-              <w:rPr>
-                <w:rFonts w:ascii="Cambria Math" w:hAnsi="Cambria Math"/>
-                <w:i/>
-                <w:color w:val="000000" w:themeColor="text1"/>
-              </w:rPr>
-            </m:ctrlPr>
-          </m:sSubPr>
-          <m:e>
-            <m:r>
-              <w:rPr>
-                <w:rFonts w:ascii="Cambria Math" w:hAnsi="Cambria Math"/>
-                <w:color w:val="000000" w:themeColor="text1"/>
-              </w:rPr>
-              <m:t>N</m:t>
-            </m:r>
-          </m:e>
-          <m:sub>
-            <m:r>
-              <w:rPr>
-                <w:rFonts w:ascii="Cambria Math" w:hAnsi="Cambria Math"/>
-                <w:color w:val="000000" w:themeColor="text1"/>
-              </w:rPr>
-              <m:t>tn</m:t>
-            </m:r>
-          </m:sub>
-        </m:sSub>
-        <m:r>
-          <w:rPr>
-            <w:rFonts w:ascii="Cambria Math" w:hAnsi="Cambria Math"/>
-            <w:color w:val="000000" w:themeColor="text1"/>
-          </w:rPr>
-          <m:t xml:space="preserve">, </m:t>
-        </m:r>
-        <m:sSub>
-          <m:sSubPr>
-            <m:ctrlPr>
-              <w:rPr>
-                <w:rFonts w:ascii="Cambria Math" w:hAnsi="Cambria Math"/>
-                <w:i/>
-                <w:color w:val="000000" w:themeColor="text1"/>
-              </w:rPr>
-            </m:ctrlPr>
-          </m:sSubPr>
-          <m:e>
-            <m:r>
-              <w:rPr>
-                <w:rFonts w:ascii="Cambria Math" w:hAnsi="Cambria Math"/>
-                <w:color w:val="000000" w:themeColor="text1"/>
-              </w:rPr>
-              <m:t>N</m:t>
-            </m:r>
-          </m:e>
-          <m:sub>
-            <m:r>
-              <w:rPr>
-                <w:rFonts w:ascii="Cambria Math" w:hAnsi="Cambria Math"/>
-                <w:color w:val="000000" w:themeColor="text1"/>
-              </w:rPr>
-              <m:t>fn</m:t>
-            </m:r>
-          </m:sub>
-        </m:sSub>
-      </m:oMath>
-      <w:r>
-        <w:rPr>
-          <w:rFonts w:hint="eastAsia"/>
-          <w:color w:val="000000" w:themeColor="text1"/>
-        </w:rPr>
-        <w:t>.</w:t>
-      </w:r>
-      <w:r>
-        <w:rPr>
-          <w:color w:val="000000" w:themeColor="text1"/>
-        </w:rPr>
-        <w:t xml:space="preserve"> </w:t>
-      </w:r>
-      <w:r>
-        <w:rPr>
-          <w:rFonts w:hint="eastAsia"/>
-          <w:color w:val="000000" w:themeColor="text1"/>
-        </w:rPr>
-        <w:t>其计算方法分别为：</w:t>
-      </w:r>
-    </w:p>
-    <w:p>
-      <w:pPr>
-        <w:ind w:firstLine="480"/>
-        <w:rPr>
-          <w:color w:val="000000" w:themeColor="text1"/>
-        </w:rPr>
-      </w:pPr>
-      <m:oMathPara>
-        <m:oMath>
-          <m:eqArr>
-            <m:eqArrPr>
-              <m:maxDist m:val="1"/>
-              <m:ctrlPr>
-                <w:rPr>
-                  <w:rFonts w:ascii="Cambria Math" w:hAnsi="Cambria Math"/>
-                  <w:color w:val="000000" w:themeColor="text1"/>
-                </w:rPr>
-              </m:ctrlPr>
-            </m:eqArrPr>
-            <m:e>
-              <m:r>
-                <w:rPr>
-                  <w:rFonts w:ascii="Cambria Math" w:hAnsi="Cambria Math"/>
-                  <w:color w:val="000000" w:themeColor="text1"/>
-                </w:rPr>
-                <m:t>accuracy =</m:t>
-              </m:r>
-              <m:f>
-                <m:fPr>
-                  <m:ctrlPr>
-                    <w:rPr>
-                      <w:rFonts w:ascii="Cambria Math" w:hAnsi="Cambria Math"/>
-                      <w:i/>
-                      <w:color w:val="000000" w:themeColor="text1"/>
-                    </w:rPr>
-                  </m:ctrlPr>
-                </m:fPr>
-                <m:num>
-                  <m:sSub>
-                    <m:sSubPr>
-                      <m:ctrlPr>
-                        <w:rPr>
-                          <w:rFonts w:ascii="Cambria Math" w:hAnsi="Cambria Math"/>
-                          <w:i/>
-                          <w:color w:val="000000" w:themeColor="text1"/>
-                        </w:rPr>
-                      </m:ctrlPr>
-                    </m:sSubPr>
-                    <m:e>
-                      <m:r>
-                        <w:rPr>
-                          <w:rFonts w:ascii="Cambria Math" w:hAnsi="Cambria Math"/>
-                          <w:color w:val="000000" w:themeColor="text1"/>
-                        </w:rPr>
-                        <m:t>N</m:t>
-                      </m:r>
-                    </m:e>
-                    <m:sub>
-                      <m:r>
-                        <w:rPr>
-                          <w:rFonts w:ascii="Cambria Math" w:hAnsi="Cambria Math"/>
-                          <w:color w:val="000000" w:themeColor="text1"/>
-                        </w:rPr>
-                        <m:t>tp</m:t>
-                      </m:r>
-                    </m:sub>
-                  </m:sSub>
-                  <m:r>
-                    <w:rPr>
-                      <w:rFonts w:ascii="Cambria Math" w:hAnsi="Cambria Math"/>
-                      <w:color w:val="000000" w:themeColor="text1"/>
-                    </w:rPr>
-                    <m:t>+</m:t>
-                  </m:r>
-                  <m:sSub>
-                    <m:sSubPr>
-                      <m:ctrlPr>
-                        <w:rPr>
-                          <w:rFonts w:ascii="Cambria Math" w:hAnsi="Cambria Math"/>
-                          <w:i/>
-                          <w:color w:val="000000" w:themeColor="text1"/>
-                        </w:rPr>
-                      </m:ctrlPr>
-                    </m:sSubPr>
-                    <m:e>
-                      <m:r>
-                        <w:rPr>
-                          <w:rFonts w:ascii="Cambria Math" w:hAnsi="Cambria Math"/>
-                          <w:color w:val="000000" w:themeColor="text1"/>
-                        </w:rPr>
-                        <m:t>N</m:t>
-                      </m:r>
-                    </m:e>
-                    <m:sub>
-                      <m:r>
-                        <w:rPr>
-                          <w:rFonts w:ascii="Cambria Math" w:hAnsi="Cambria Math"/>
-                          <w:color w:val="000000" w:themeColor="text1"/>
-                        </w:rPr>
-                        <m:t>tn</m:t>
-                      </m:r>
-                    </m:sub>
-                  </m:sSub>
-                </m:num>
-                <m:den>
-                  <m:sSub>
-                    <m:sSubPr>
-                      <m:ctrlPr>
-                        <w:rPr>
-                          <w:rFonts w:ascii="Cambria Math" w:hAnsi="Cambria Math"/>
-                          <w:i/>
-                          <w:color w:val="000000" w:themeColor="text1"/>
-                        </w:rPr>
-                      </m:ctrlPr>
-                    </m:sSubPr>
-                    <m:e>
-                      <m:r>
-                        <w:rPr>
-                          <w:rFonts w:ascii="Cambria Math" w:hAnsi="Cambria Math"/>
-                          <w:color w:val="000000" w:themeColor="text1"/>
-                        </w:rPr>
-                        <m:t>N</m:t>
-                      </m:r>
-                    </m:e>
-                    <m:sub>
-                      <m:r>
-                        <w:rPr>
-                          <w:rFonts w:ascii="Cambria Math" w:hAnsi="Cambria Math"/>
-                          <w:color w:val="000000" w:themeColor="text1"/>
-                        </w:rPr>
-                        <m:t>tp</m:t>
-                      </m:r>
-                    </m:sub>
-                  </m:sSub>
-                  <m:r>
-                    <w:rPr>
-                      <w:rFonts w:ascii="Cambria Math" w:hAnsi="Cambria Math"/>
-                      <w:color w:val="000000" w:themeColor="text1"/>
-                    </w:rPr>
-                    <m:t>+</m:t>
-                  </m:r>
-                  <m:sSub>
-                    <m:sSubPr>
-                      <m:ctrlPr>
-                        <w:rPr>
-                          <w:rFonts w:ascii="Cambria Math" w:hAnsi="Cambria Math"/>
-                          <w:i/>
-                          <w:color w:val="000000" w:themeColor="text1"/>
-                        </w:rPr>
-                      </m:ctrlPr>
-                    </m:sSubPr>
-                    <m:e>
-                      <m:r>
-                        <w:rPr>
-                          <w:rFonts w:ascii="Cambria Math" w:hAnsi="Cambria Math"/>
-                          <w:color w:val="000000" w:themeColor="text1"/>
-                        </w:rPr>
-                        <m:t>N</m:t>
-                      </m:r>
-                    </m:e>
-                    <m:sub>
-                      <m:r>
-                        <w:rPr>
-                          <w:rFonts w:ascii="Cambria Math" w:hAnsi="Cambria Math"/>
-                          <w:color w:val="000000" w:themeColor="text1"/>
-                        </w:rPr>
-                        <m:t>fp</m:t>
-                      </m:r>
-                    </m:sub>
-                  </m:sSub>
-                  <m:r>
-                    <w:rPr>
-                      <w:rFonts w:ascii="Cambria Math" w:hAnsi="Cambria Math"/>
-                      <w:color w:val="000000" w:themeColor="text1"/>
-                    </w:rPr>
-                    <m:t>+</m:t>
-                  </m:r>
-                  <m:sSub>
-                    <m:sSubPr>
-                      <m:ctrlPr>
-                        <w:rPr>
-                          <w:rFonts w:ascii="Cambria Math" w:hAnsi="Cambria Math"/>
-                          <w:i/>
-                          <w:color w:val="000000" w:themeColor="text1"/>
-                        </w:rPr>
-                      </m:ctrlPr>
-                    </m:sSubPr>
-                    <m:e>
-                      <m:r>
-                        <w:rPr>
-                          <w:rFonts w:ascii="Cambria Math" w:hAnsi="Cambria Math"/>
-                          <w:color w:val="000000" w:themeColor="text1"/>
-                        </w:rPr>
-                        <m:t>N</m:t>
-                      </m:r>
-                    </m:e>
-                    <m:sub>
-                      <m:r>
-                        <w:rPr>
-                          <w:rFonts w:ascii="Cambria Math" w:hAnsi="Cambria Math"/>
-                          <w:color w:val="000000" w:themeColor="text1"/>
-                        </w:rPr>
-                        <m:t>tn</m:t>
-                      </m:r>
-                    </m:sub>
-                  </m:sSub>
-                  <m:r>
-                    <w:rPr>
-                      <w:rFonts w:ascii="Cambria Math" w:hAnsi="Cambria Math"/>
-                      <w:color w:val="000000" w:themeColor="text1"/>
-                    </w:rPr>
-                    <m:t>+</m:t>
-                  </m:r>
-                  <m:sSub>
-                    <m:sSubPr>
-                      <m:ctrlPr>
-                        <w:rPr>
-                          <w:rFonts w:ascii="Cambria Math" w:hAnsi="Cambria Math"/>
-                          <w:i/>
-                          <w:color w:val="000000" w:themeColor="text1"/>
-                        </w:rPr>
-                      </m:ctrlPr>
-                    </m:sSubPr>
-                    <m:e>
-                      <m:r>
-                        <w:rPr>
-                          <w:rFonts w:ascii="Cambria Math" w:hAnsi="Cambria Math"/>
-                          <w:color w:val="000000" w:themeColor="text1"/>
-                        </w:rPr>
-                        <m:t>N</m:t>
-                      </m:r>
-                    </m:e>
-                    <m:sub>
-                      <m:r>
-                        <w:rPr>
-                          <w:rFonts w:ascii="Cambria Math" w:hAnsi="Cambria Math"/>
-                          <w:color w:val="000000" w:themeColor="text1"/>
-                        </w:rPr>
-                        <m:t>fn</m:t>
-                      </m:r>
-                    </m:sub>
-                  </m:sSub>
-                </m:den>
-              </m:f>
-              <m:r>
-                <w:rPr>
-                  <w:rFonts w:ascii="Cambria Math" w:hAnsi="Cambria Math"/>
-                  <w:color w:val="000000" w:themeColor="text1"/>
-                </w:rPr>
-                <m:t>,#</m:t>
-              </m:r>
-              <m:d>
-                <m:dPr>
-                  <m:ctrlPr>
-                    <w:rPr>
-                      <w:rFonts w:ascii="Cambria Math" w:hAnsi="Cambria Math"/>
-                      <w:color w:val="000000" w:themeColor="text1"/>
-                    </w:rPr>
-                  </m:ctrlPr>
-                </m:dPr>
-                <m:e>
-                  <m:r>
-                    <m:rPr>
-                      <m:nor/>
-                    </m:rPr>
-                    <w:rPr>
-                      <w:color w:val="000000" w:themeColor="text1"/>
-                    </w:rPr>
-                    <m:t>6-1</m:t>
-                  </m:r>
-                </m:e>
-              </m:d>
-              <m:ctrlPr>
-                <w:rPr>
-                  <w:rFonts w:ascii="Cambria Math" w:hAnsi="Cambria Math"/>
-                  <w:i/>
-                  <w:color w:val="000000" w:themeColor="text1"/>
-                </w:rPr>
-              </m:ctrlPr>
-            </m:e>
-          </m:eqArr>
-        </m:oMath>
-      </m:oMathPara>
-    </w:p>
-    <w:p>
-      <w:pPr>
-        <w:ind w:firstLine="480"/>
-        <w:rPr>
-          <w:color w:val="000000" w:themeColor="text1"/>
-        </w:rPr>
-      </w:pPr>
-      <m:oMathPara>
-        <m:oMath>
-          <m:eqArr>
-            <m:eqArrPr>
-              <m:maxDist m:val="1"/>
-              <m:ctrlPr>
-                <w:rPr>
-                  <w:rFonts w:ascii="Cambria Math" w:hAnsi="Cambria Math"/>
-                  <w:i/>
-                  <w:color w:val="000000" w:themeColor="text1"/>
-                </w:rPr>
-              </m:ctrlPr>
-            </m:eqArrPr>
-            <m:e>
-              <m:r>
-                <w:rPr>
-                  <w:rFonts w:ascii="Cambria Math" w:hAnsi="Cambria Math" w:hint="eastAsia"/>
-                  <w:color w:val="000000" w:themeColor="text1"/>
-                </w:rPr>
-                <m:t>precision =</m:t>
-              </m:r>
-              <m:f>
-                <m:fPr>
-                  <m:ctrlPr>
-                    <w:rPr>
-                      <w:rFonts w:ascii="Cambria Math" w:hAnsi="Cambria Math"/>
-                      <w:i/>
-                      <w:color w:val="000000" w:themeColor="text1"/>
-                    </w:rPr>
-                  </m:ctrlPr>
-                </m:fPr>
-                <m:num>
-                  <m:sSub>
-                    <m:sSubPr>
-                      <m:ctrlPr>
-                        <w:rPr>
-                          <w:rFonts w:ascii="Cambria Math" w:hAnsi="Cambria Math"/>
-                          <w:i/>
-                          <w:color w:val="000000" w:themeColor="text1"/>
-                        </w:rPr>
-                      </m:ctrlPr>
-                    </m:sSubPr>
-                    <m:e>
-                      <m:r>
-                        <w:rPr>
-                          <w:rFonts w:ascii="Cambria Math" w:hAnsi="Cambria Math"/>
-                          <w:color w:val="000000" w:themeColor="text1"/>
-                        </w:rPr>
-                        <m:t>N</m:t>
-                      </m:r>
-                    </m:e>
-                    <m:sub>
-                      <m:r>
-                        <w:rPr>
-                          <w:rFonts w:ascii="Cambria Math" w:hAnsi="Cambria Math" w:hint="eastAsia"/>
-                          <w:color w:val="000000" w:themeColor="text1"/>
-                        </w:rPr>
-                        <m:t>tp</m:t>
-                      </m:r>
-                    </m:sub>
-                  </m:sSub>
-                </m:num>
-                <m:den>
-                  <m:sSub>
-                    <m:sSubPr>
-                      <m:ctrlPr>
-                        <w:rPr>
-                          <w:rFonts w:ascii="Cambria Math" w:hAnsi="Cambria Math"/>
-                          <w:i/>
-                          <w:color w:val="000000" w:themeColor="text1"/>
-                        </w:rPr>
-                      </m:ctrlPr>
-                    </m:sSubPr>
-                    <m:e>
-                      <m:r>
-                        <w:rPr>
-                          <w:rFonts w:ascii="Cambria Math" w:hAnsi="Cambria Math" w:hint="eastAsia"/>
-                          <w:color w:val="000000" w:themeColor="text1"/>
-                        </w:rPr>
-                        <m:t>N</m:t>
-                      </m:r>
-                    </m:e>
-                    <m:sub>
-                      <m:r>
-                        <w:rPr>
-                          <w:rFonts w:ascii="Cambria Math" w:hAnsi="Cambria Math"/>
-                          <w:color w:val="000000" w:themeColor="text1"/>
-                        </w:rPr>
-                        <m:t>tp</m:t>
-                      </m:r>
-                    </m:sub>
-                  </m:sSub>
-                  <m:r>
-                    <w:rPr>
-                      <w:rFonts w:ascii="Cambria Math" w:hAnsi="Cambria Math" w:hint="eastAsia"/>
-                      <w:color w:val="000000" w:themeColor="text1"/>
-                    </w:rPr>
-                    <m:t>+</m:t>
-                  </m:r>
-                  <m:sSub>
-                    <m:sSubPr>
-                      <m:ctrlPr>
-                        <w:rPr>
-                          <w:rFonts w:ascii="Cambria Math" w:hAnsi="Cambria Math"/>
-                          <w:i/>
-                          <w:color w:val="000000" w:themeColor="text1"/>
-                        </w:rPr>
-                      </m:ctrlPr>
-                    </m:sSubPr>
-                    <m:e>
-                      <m:r>
-                        <w:rPr>
-                          <w:rFonts w:ascii="Cambria Math" w:hAnsi="Cambria Math" w:hint="eastAsia"/>
-                          <w:color w:val="000000" w:themeColor="text1"/>
-                        </w:rPr>
-                        <m:t>N</m:t>
-                      </m:r>
-                    </m:e>
-                    <m:sub>
-                      <m:r>
-                        <w:rPr>
-                          <w:rFonts w:ascii="Cambria Math" w:hAnsi="Cambria Math"/>
-                          <w:color w:val="000000" w:themeColor="text1"/>
-                        </w:rPr>
-                        <m:t>fp</m:t>
-                      </m:r>
-                    </m:sub>
-                  </m:sSub>
-                </m:den>
-              </m:f>
-              <m:r>
-                <w:rPr>
-                  <w:rFonts w:ascii="Cambria Math" w:hAnsi="Cambria Math"/>
-                  <w:color w:val="000000" w:themeColor="text1"/>
-                </w:rPr>
-                <m:t>,#</m:t>
-              </m:r>
-              <m:d>
-                <m:dPr>
-                  <m:ctrlPr>
-                    <w:rPr>
-                      <w:rFonts w:ascii="Cambria Math" w:hAnsi="Cambria Math"/>
-                      <w:i/>
-                      <w:color w:val="000000" w:themeColor="text1"/>
-                    </w:rPr>
-                  </m:ctrlPr>
-                </m:dPr>
-                <m:e>
-                  <m:r>
-                    <m:rPr>
-                      <m:nor/>
-                    </m:rPr>
-                    <w:rPr>
-                      <w:color w:val="000000" w:themeColor="text1"/>
-                    </w:rPr>
-                    <m:t>6-2</m:t>
-                  </m:r>
-                </m:e>
-              </m:d>
-            </m:e>
-          </m:eqArr>
-        </m:oMath>
-      </m:oMathPara>
-    </w:p>
-    <w:p>
-      <w:pPr>
-        <w:ind w:firstLine="480"/>
-        <w:rPr>
-          <w:color w:val="000000" w:themeColor="text1"/>
-        </w:rPr>
-      </w:pPr>
-      <m:oMathPara>
-        <m:oMath>
-          <m:eqArr>
-            <m:eqArrPr>
-              <m:maxDist m:val="1"/>
-              <m:ctrlPr>
-                <w:rPr>
-                  <w:rFonts w:ascii="Cambria Math" w:hAnsi="Cambria Math"/>
-                  <w:i/>
-                  <w:color w:val="000000" w:themeColor="text1"/>
-                </w:rPr>
-              </m:ctrlPr>
-            </m:eqArrPr>
-            <m:e>
-              <m:r>
-                <w:rPr>
-                  <w:rFonts w:ascii="Cambria Math" w:hAnsi="Cambria Math" w:hint="eastAsia"/>
-                  <w:color w:val="000000" w:themeColor="text1"/>
-                </w:rPr>
-                <m:t>recall=</m:t>
-              </m:r>
-              <m:f>
-                <m:fPr>
-                  <m:ctrlPr>
-                    <w:rPr>
-                      <w:rFonts w:ascii="Cambria Math" w:hAnsi="Cambria Math"/>
-                      <w:i/>
-                      <w:color w:val="000000" w:themeColor="text1"/>
-                    </w:rPr>
-                  </m:ctrlPr>
-                </m:fPr>
-                <m:num>
-                  <m:sSub>
-                    <m:sSubPr>
-                      <m:ctrlPr>
-                        <w:rPr>
-                          <w:rFonts w:ascii="Cambria Math" w:hAnsi="Cambria Math"/>
-                          <w:i/>
-                          <w:color w:val="000000" w:themeColor="text1"/>
-                        </w:rPr>
-                      </m:ctrlPr>
-                    </m:sSubPr>
-                    <m:e>
-                      <m:r>
-                        <w:rPr>
-                          <w:rFonts w:ascii="Cambria Math" w:hAnsi="Cambria Math"/>
-                          <w:color w:val="000000" w:themeColor="text1"/>
-                        </w:rPr>
-                        <m:t>N</m:t>
-                      </m:r>
-                    </m:e>
-                    <m:sub>
-                      <m:r>
-                        <w:rPr>
-                          <w:rFonts w:ascii="Cambria Math" w:hAnsi="Cambria Math"/>
-                          <w:color w:val="000000" w:themeColor="text1"/>
-                        </w:rPr>
-                        <m:t>tp</m:t>
-                      </m:r>
-                    </m:sub>
-                  </m:sSub>
-                </m:num>
-                <m:den>
-                  <m:sSub>
-                    <m:sSubPr>
-                      <m:ctrlPr>
-                        <w:rPr>
-                          <w:rFonts w:ascii="Cambria Math" w:hAnsi="Cambria Math"/>
-                          <w:i/>
-                          <w:color w:val="000000" w:themeColor="text1"/>
-                        </w:rPr>
-                      </m:ctrlPr>
-                    </m:sSubPr>
-                    <m:e>
-                      <m:r>
-                        <w:rPr>
-                          <w:rFonts w:ascii="Cambria Math" w:hAnsi="Cambria Math"/>
-                          <w:color w:val="000000" w:themeColor="text1"/>
-                        </w:rPr>
-                        <m:t>N</m:t>
-                      </m:r>
-                    </m:e>
-                    <m:sub>
-                      <m:r>
-                        <w:rPr>
-                          <w:rFonts w:ascii="Cambria Math" w:hAnsi="Cambria Math"/>
-                          <w:color w:val="000000" w:themeColor="text1"/>
-                        </w:rPr>
-                        <m:t>tp</m:t>
-                      </m:r>
-                    </m:sub>
-                  </m:sSub>
-                  <m:r>
-                    <w:rPr>
-                      <w:rFonts w:ascii="Cambria Math" w:hAnsi="Cambria Math" w:hint="eastAsia"/>
-                      <w:color w:val="000000" w:themeColor="text1"/>
-                    </w:rPr>
-                    <m:t>+</m:t>
-                  </m:r>
-                  <m:sSub>
-                    <m:sSubPr>
-                      <m:ctrlPr>
-                        <w:rPr>
-                          <w:rFonts w:ascii="Cambria Math" w:hAnsi="Cambria Math"/>
-                          <w:i/>
-                          <w:color w:val="000000" w:themeColor="text1"/>
-                        </w:rPr>
-                      </m:ctrlPr>
-                    </m:sSubPr>
-                    <m:e>
-                      <m:r>
-                        <w:rPr>
-                          <w:rFonts w:ascii="Cambria Math" w:hAnsi="Cambria Math" w:hint="eastAsia"/>
-                          <w:color w:val="000000" w:themeColor="text1"/>
-                        </w:rPr>
-                        <m:t>N</m:t>
-                      </m:r>
-                    </m:e>
-                    <m:sub>
-                      <m:r>
-                        <w:rPr>
-                          <w:rFonts w:ascii="Cambria Math" w:hAnsi="Cambria Math"/>
-                          <w:color w:val="000000" w:themeColor="text1"/>
-                        </w:rPr>
-                        <m:t>fn</m:t>
-                      </m:r>
-                    </m:sub>
-                  </m:sSub>
-                </m:den>
-              </m:f>
-              <m:r>
-                <w:rPr>
-                  <w:rFonts w:ascii="Cambria Math" w:hAnsi="Cambria Math"/>
-                  <w:color w:val="000000" w:themeColor="text1"/>
-                </w:rPr>
-                <m:t>,#</m:t>
-              </m:r>
-              <m:d>
-                <m:dPr>
-                  <m:ctrlPr>
-                    <w:rPr>
-                      <w:rFonts w:ascii="Cambria Math" w:hAnsi="Cambria Math"/>
-                      <w:i/>
-                      <w:color w:val="000000" w:themeColor="text1"/>
-                    </w:rPr>
-                  </m:ctrlPr>
-                </m:dPr>
-                <m:e>
-                  <m:r>
-                    <m:rPr>
-                      <m:nor/>
-                    </m:rPr>
-                    <w:rPr>
-                      <w:color w:val="000000" w:themeColor="text1"/>
-                    </w:rPr>
-                    <m:t>6-3</m:t>
-                  </m:r>
-                </m:e>
-              </m:d>
-            </m:e>
-          </m:eqArr>
-        </m:oMath>
-      </m:oMathPara>
-    </w:p>
-    <w:p>
-      <w:pPr>
-        <w:ind w:firstLine="480"/>
-        <w:rPr>
-          <w:color w:val="000000" w:themeColor="text1"/>
-        </w:rPr>
-      </w:pPr>
-      <m:oMathPara>
-        <m:oMath>
-          <m:eqArr>
-            <m:eqArrPr>
-              <m:maxDist m:val="1"/>
-              <m:ctrlPr>
-                <w:rPr>
-                  <w:rFonts w:ascii="Cambria Math" w:hAnsi="Cambria Math"/>
-                  <w:color w:val="000000" w:themeColor="text1"/>
-                </w:rPr>
-              </m:ctrlPr>
-            </m:eqArrPr>
-            <m:e>
-              <m:r>
-                <w:rPr>
-                  <w:rFonts w:ascii="Cambria Math" w:hAnsi="Cambria Math"/>
-                  <w:color w:val="000000" w:themeColor="text1"/>
-                </w:rPr>
-                <m:t>f1 Score=</m:t>
-              </m:r>
-              <m:f>
-                <m:fPr>
-                  <m:ctrlPr>
-                    <w:rPr>
-                      <w:rFonts w:ascii="Cambria Math" w:hAnsi="Cambria Math"/>
-                      <w:i/>
-                      <w:color w:val="000000" w:themeColor="text1"/>
-                    </w:rPr>
-                  </m:ctrlPr>
-                </m:fPr>
-                <m:num>
-                  <m:r>
-                    <w:rPr>
-                      <w:rFonts w:ascii="Cambria Math" w:hAnsi="Cambria Math"/>
-                      <w:color w:val="000000" w:themeColor="text1"/>
-                    </w:rPr>
-                    <m:t>2*recall*precision</m:t>
-                  </m:r>
-                </m:num>
-                <m:den>
-                  <m:r>
-                    <w:rPr>
-                      <w:rFonts w:ascii="Cambria Math" w:hAnsi="Cambria Math"/>
-                      <w:color w:val="000000" w:themeColor="text1"/>
-                    </w:rPr>
-                    <m:t>precision+recall</m:t>
-                  </m:r>
-                </m:den>
-              </m:f>
-              <m:r>
-                <w:rPr>
-                  <w:rFonts w:ascii="Cambria Math" w:hAnsi="Cambria Math"/>
-                  <w:color w:val="000000" w:themeColor="text1"/>
-                </w:rPr>
-                <m:t>.#</m:t>
-              </m:r>
-              <m:d>
-                <m:dPr>
-                  <m:ctrlPr>
-                    <w:rPr>
-                      <w:rFonts w:ascii="Cambria Math" w:hAnsi="Cambria Math"/>
-                      <w:color w:val="000000" w:themeColor="text1"/>
-                    </w:rPr>
-                  </m:ctrlPr>
-                </m:dPr>
-                <m:e>
-                  <m:r>
-                    <m:rPr>
-                      <m:nor/>
-                    </m:rPr>
-                    <w:rPr>
-                      <w:color w:val="000000" w:themeColor="text1"/>
-                    </w:rPr>
-                    <m:t>6-4</m:t>
-                  </m:r>
-                </m:e>
-              </m:d>
-              <m:ctrlPr>
-                <w:rPr>
-                  <w:rFonts w:ascii="Cambria Math" w:hAnsi="Cambria Math"/>
-                  <w:i/>
-                  <w:color w:val="000000" w:themeColor="text1"/>
-                </w:rPr>
-              </m:ctrlPr>
-            </m:e>
-          </m:eqArr>
-        </m:oMath>
-      </m:oMathPara>
-    </w:p>
-    <w:p>
-      <w:pPr>
-        <w:ind w:firstLine="420"/>
-        <w:rPr>
-          <w:color w:val="000000" w:themeColor="text1"/>
-        </w:rPr>
-      </w:pPr>
-      <w:r>
-        <w:rPr>
-          <w:rFonts w:hint="eastAsia"/>
-          <w:color w:val="000000" w:themeColor="text1"/>
-        </w:rPr>
-        <w:t>A</w:t>
-      </w:r>
-      <w:r>
-        <w:rPr>
-          <w:color w:val="000000" w:themeColor="text1"/>
-        </w:rPr>
-        <w:t>UC</w:t>
-      </w:r>
-      <w:r>
-        <w:rPr>
-          <w:rFonts w:hint="eastAsia"/>
-          <w:color w:val="000000" w:themeColor="text1"/>
-        </w:rPr>
-        <w:t>由</w:t>
-      </w:r>
-      <w:r>
-        <w:rPr>
-          <w:color w:val="000000" w:themeColor="text1"/>
-        </w:rPr>
-        <w:t>ROC</w:t>
-      </w:r>
-      <w:r>
-        <w:rPr>
-          <w:rFonts w:hint="eastAsia"/>
-          <w:color w:val="000000" w:themeColor="text1"/>
-        </w:rPr>
-        <w:t>曲线得到</w:t>
-      </w:r>
-    </w:p>
-    <w:p>
-      <w:pPr>
         <w:ind w:firstLine="420"/>
       </w:pPr>
       <w:r>
@@ -3658,7 +2669,14 @@
             <w:rFonts w:ascii="Cambria Math" w:hAnsi="Cambria Math"/>
             <w:color w:val="000000" w:themeColor="text1"/>
           </w:rPr>
-          <m:t>scor</m:t>
+          <m:t>S</m:t>
+        </m:r>
+        <m:r>
+          <w:rPr>
+            <w:rFonts w:ascii="Cambria Math" w:hAnsi="Cambria Math"/>
+            <w:color w:val="000000" w:themeColor="text1"/>
+          </w:rPr>
+          <m:t>cor</m:t>
         </m:r>
         <m:sSub>
           <m:sSubPr>
@@ -4103,11 +3121,40 @@
             <m:e>
               <m:r>
                 <w:rPr>
-                  <w:rFonts w:ascii="Cambria Math" w:hAnsi="Cambria Math" w:hint="eastAsia"/>
+                  <w:rFonts w:ascii="Cambria Math" w:hAnsi="Cambria Math"/>
                   <w:color w:val="000000" w:themeColor="text1"/>
                 </w:rPr>
-                <m:t>MAPE</m:t>
+                <m:t>Scor</m:t>
               </m:r>
+              <m:sSub>
+                <m:sSubPr>
+                  <m:ctrlPr>
+                    <w:rPr>
+                      <w:rFonts w:ascii="Cambria Math" w:hAnsi="Cambria Math"/>
+                      <w:i/>
+                      <w:color w:val="000000" w:themeColor="text1"/>
+                    </w:rPr>
+                  </m:ctrlPr>
+                </m:sSubPr>
+                <m:e>
+                  <m:r>
+                    <w:rPr>
+                      <w:rFonts w:ascii="Cambria Math" w:hAnsi="Cambria Math"/>
+                      <w:color w:val="000000" w:themeColor="text1"/>
+                    </w:rPr>
+                    <m:t>e</m:t>
+                  </m:r>
+                </m:e>
+                <m:sub>
+                  <m:r>
+                    <w:rPr>
+                      <w:rFonts w:ascii="Cambria Math" w:hAnsi="Cambria Math"/>
+                      <w:color w:val="000000" w:themeColor="text1"/>
+                    </w:rPr>
+                    <m:t>q</m:t>
+                  </m:r>
+                </m:sub>
+              </m:sSub>
               <m:r>
                 <w:rPr>
                   <w:rFonts w:ascii="Cambria Math" w:hAnsi="Cambria Math" w:hint="eastAsia"/>
@@ -4228,7 +3275,7 @@
                   <w:rFonts w:ascii="Cambria Math" w:hAnsi="Cambria Math"/>
                   <w:color w:val="000000" w:themeColor="text1"/>
                 </w:rPr>
-                <m:t>,#</m:t>
+                <m:t>#</m:t>
               </m:r>
               <m:d>
                 <m:dPr>
@@ -4260,29 +3307,41 @@
     <w:p>
       <w:pPr>
         <w:rPr>
+          <w:color w:val="000000" w:themeColor="text1"/>
+        </w:rPr>
+      </w:pPr>
+      <w:r>
+        <w:rPr>
+          <w:color w:val="000000" w:themeColor="text1"/>
+        </w:rPr>
+        <w:tab/>
+      </w:r>
+      <w:r>
+        <w:rPr>
           <w:rFonts w:hint="eastAsia"/>
           <w:color w:val="000000" w:themeColor="text1"/>
         </w:rPr>
-      </w:pPr>
-      <w:r>
-        <w:rPr>
-          <w:color w:val="000000" w:themeColor="text1"/>
-        </w:rPr>
-        <w:tab/>
+        <w:t>平均绝对百分比</w:t>
       </w:r>
       <w:r>
         <w:rPr>
           <w:rFonts w:hint="eastAsia"/>
           <w:color w:val="000000" w:themeColor="text1"/>
         </w:rPr>
-        <w:t>预测方差为</w:t>
+        <w:t>误差</w:t>
+      </w:r>
+      <w:r>
+        <w:rPr>
+          <w:rFonts w:hint="eastAsia"/>
+          <w:color w:val="000000" w:themeColor="text1"/>
+        </w:rPr>
+        <w:t>为</w:t>
       </w:r>
     </w:p>
     <w:p>
       <w:pPr>
         <w:ind w:firstLine="420"/>
         <w:rPr>
-          <w:rFonts w:hint="eastAsia"/>
           <w:color w:val="000000" w:themeColor="text1"/>
         </w:rPr>
       </w:pPr>
@@ -4299,35 +3358,13 @@
               </m:ctrlPr>
             </m:eqArrPr>
             <m:e>
-              <m:sSup>
-                <m:sSupPr>
-                  <m:ctrlPr>
-                    <w:rPr>
-                      <w:rFonts w:ascii="Cambria Math" w:hAnsi="Cambria Math"/>
-                      <w:i/>
-                      <w:color w:val="000000" w:themeColor="text1"/>
-                    </w:rPr>
-                  </m:ctrlPr>
-                </m:sSupPr>
-                <m:e>
-                  <m:r>
-                    <w:rPr>
-                      <w:rFonts w:ascii="Cambria Math" w:hAnsi="Cambria Math"/>
-                      <w:color w:val="000000" w:themeColor="text1"/>
-                    </w:rPr>
-                    <m:t>σ</m:t>
-                  </m:r>
-                </m:e>
-                <m:sup>
-                  <m:r>
-                    <w:rPr>
-                      <w:rFonts w:ascii="Cambria Math" w:hAnsi="Cambria Math"/>
-                      <w:color w:val="000000" w:themeColor="text1"/>
-                    </w:rPr>
-                    <m:t>2</m:t>
-                  </m:r>
-                </m:sup>
-              </m:sSup>
+              <m:r>
+                <w:rPr>
+                  <w:rFonts w:ascii="Cambria Math" w:hAnsi="Cambria Math"/>
+                  <w:color w:val="000000" w:themeColor="text1"/>
+                </w:rPr>
+                <m:t>MAPE</m:t>
+              </m:r>
               <m:r>
                 <w:rPr>
                   <w:rFonts w:ascii="Cambria Math" w:hAnsi="Cambria Math"/>
@@ -4358,8 +3395,10 @@
                 </m:sub>
                 <m:sup/>
                 <m:e>
-                  <m:sSup>
-                    <m:sSupPr>
+                  <m:d>
+                    <m:dPr>
+                      <m:begChr m:val="|"/>
+                      <m:endChr m:val="|"/>
                       <m:ctrlPr>
                         <w:rPr>
                           <w:rFonts w:ascii="Cambria Math" w:hAnsi="Cambria Math"/>
@@ -4367,10 +3406,10 @@
                           <w:color w:val="000000" w:themeColor="text1"/>
                         </w:rPr>
                       </m:ctrlPr>
-                    </m:sSupPr>
+                    </m:dPr>
                     <m:e>
-                      <m:d>
-                        <m:dPr>
+                      <m:f>
+                        <m:fPr>
                           <m:ctrlPr>
                             <w:rPr>
                               <w:rFonts w:ascii="Cambria Math" w:hAnsi="Cambria Math"/>
@@ -4378,10 +3417,10 @@
                               <w:color w:val="000000" w:themeColor="text1"/>
                             </w:rPr>
                           </m:ctrlPr>
-                        </m:dPr>
-                        <m:e>
-                          <m:f>
-                            <m:fPr>
+                        </m:fPr>
+                        <m:num>
+                          <m:sSub>
+                            <m:sSubPr>
                               <m:ctrlPr>
                                 <w:rPr>
                                   <w:rFonts w:ascii="Cambria Math" w:hAnsi="Cambria Math"/>
@@ -4389,8 +3428,44 @@
                                   <w:color w:val="000000" w:themeColor="text1"/>
                                 </w:rPr>
                               </m:ctrlPr>
-                            </m:fPr>
-                            <m:num>
+                            </m:sSubPr>
+                            <m:e>
+                              <m:r>
+                                <w:rPr>
+                                  <w:rFonts w:ascii="Cambria Math" w:hAnsi="Cambria Math"/>
+                                  <w:color w:val="000000" w:themeColor="text1"/>
+                                </w:rPr>
+                                <m:t>P</m:t>
+                              </m:r>
+                            </m:e>
+                            <m:sub>
+                              <m:r>
+                                <w:rPr>
+                                  <w:rFonts w:ascii="Cambria Math" w:hAnsi="Cambria Math"/>
+                                  <w:color w:val="000000" w:themeColor="text1"/>
+                                </w:rPr>
+                                <m:t>q</m:t>
+                              </m:r>
+                            </m:sub>
+                          </m:sSub>
+                          <m:r>
+                            <w:rPr>
+                              <w:rFonts w:ascii="Cambria Math" w:hAnsi="Cambria Math"/>
+                              <w:color w:val="000000" w:themeColor="text1"/>
+                            </w:rPr>
+                            <m:t>-</m:t>
+                          </m:r>
+                          <m:acc>
+                            <m:accPr>
+                              <m:ctrlPr>
+                                <w:rPr>
+                                  <w:rFonts w:ascii="Cambria Math" w:hAnsi="Cambria Math"/>
+                                  <w:i/>
+                                  <w:color w:val="000000" w:themeColor="text1"/>
+                                </w:rPr>
+                              </m:ctrlPr>
+                            </m:accPr>
+                            <m:e>
                               <m:sSub>
                                 <m:sSubPr>
                                   <m:ctrlPr>
@@ -4420,103 +3495,106 @@
                                   </m:r>
                                 </m:sub>
                               </m:sSub>
+                            </m:e>
+                          </m:acc>
+                        </m:num>
+                        <m:den>
+                          <m:sSub>
+                            <m:sSubPr>
+                              <m:ctrlPr>
+                                <w:rPr>
+                                  <w:rFonts w:ascii="Cambria Math" w:hAnsi="Cambria Math"/>
+                                  <w:i/>
+                                  <w:color w:val="000000" w:themeColor="text1"/>
+                                </w:rPr>
+                              </m:ctrlPr>
+                            </m:sSubPr>
+                            <m:e>
                               <m:r>
                                 <w:rPr>
                                   <w:rFonts w:ascii="Cambria Math" w:hAnsi="Cambria Math"/>
                                   <w:color w:val="000000" w:themeColor="text1"/>
                                 </w:rPr>
-                                <m:t>-</m:t>
+                                <m:t>P</m:t>
                               </m:r>
-                              <m:acc>
-                                <m:accPr>
-                                  <m:ctrlPr>
-                                    <w:rPr>
-                                      <w:rFonts w:ascii="Cambria Math" w:hAnsi="Cambria Math"/>
-                                      <w:i/>
-                                      <w:color w:val="000000" w:themeColor="text1"/>
-                                    </w:rPr>
-                                  </m:ctrlPr>
-                                </m:accPr>
-                                <m:e>
-                                  <m:sSub>
-                                    <m:sSubPr>
-                                      <m:ctrlPr>
-                                        <w:rPr>
-                                          <w:rFonts w:ascii="Cambria Math" w:hAnsi="Cambria Math"/>
-                                          <w:i/>
-                                          <w:color w:val="000000" w:themeColor="text1"/>
-                                        </w:rPr>
-                                      </m:ctrlPr>
-                                    </m:sSubPr>
-                                    <m:e>
-                                      <m:r>
-                                        <w:rPr>
-                                          <w:rFonts w:ascii="Cambria Math" w:hAnsi="Cambria Math"/>
-                                          <w:color w:val="000000" w:themeColor="text1"/>
-                                        </w:rPr>
-                                        <m:t>P</m:t>
-                                      </m:r>
-                                    </m:e>
-                                    <m:sub>
-                                      <m:r>
-                                        <w:rPr>
-                                          <w:rFonts w:ascii="Cambria Math" w:hAnsi="Cambria Math"/>
-                                          <w:color w:val="000000" w:themeColor="text1"/>
-                                        </w:rPr>
-                                        <m:t>q</m:t>
-                                      </m:r>
-                                    </m:sub>
-                                  </m:sSub>
-                                </m:e>
-                              </m:acc>
-                            </m:num>
-                            <m:den>
-                              <m:sSub>
-                                <m:sSubPr>
-                                  <m:ctrlPr>
-                                    <w:rPr>
-                                      <w:rFonts w:ascii="Cambria Math" w:hAnsi="Cambria Math"/>
-                                      <w:i/>
-                                      <w:color w:val="000000" w:themeColor="text1"/>
-                                    </w:rPr>
-                                  </m:ctrlPr>
-                                </m:sSubPr>
-                                <m:e>
-                                  <m:r>
-                                    <w:rPr>
-                                      <w:rFonts w:ascii="Cambria Math" w:hAnsi="Cambria Math"/>
-                                      <w:color w:val="000000" w:themeColor="text1"/>
-                                    </w:rPr>
-                                    <m:t>P</m:t>
-                                  </m:r>
-                                </m:e>
-                                <m:sub>
-                                  <m:r>
-                                    <w:rPr>
-                                      <w:rFonts w:ascii="Cambria Math" w:hAnsi="Cambria Math"/>
-                                      <w:color w:val="000000" w:themeColor="text1"/>
-                                    </w:rPr>
-                                    <m:t>q</m:t>
-                                  </m:r>
-                                </m:sub>
-                              </m:sSub>
-                            </m:den>
-                          </m:f>
-                        </m:e>
-                      </m:d>
+                            </m:e>
+                            <m:sub>
+                              <m:r>
+                                <w:rPr>
+                                  <w:rFonts w:ascii="Cambria Math" w:hAnsi="Cambria Math"/>
+                                  <w:color w:val="000000" w:themeColor="text1"/>
+                                </w:rPr>
+                                <m:t>q</m:t>
+                              </m:r>
+                            </m:sub>
+                          </m:sSub>
+                        </m:den>
+                      </m:f>
                     </m:e>
-                    <m:sup>
+                  </m:d>
+                </m:e>
+              </m:nary>
+              <m:r>
+                <w:rPr>
+                  <w:rFonts w:ascii="Cambria Math" w:hAnsi="Cambria Math"/>
+                  <w:color w:val="000000" w:themeColor="text1"/>
+                </w:rPr>
+                <m:t>×</m:t>
+              </m:r>
+              <m:f>
+                <m:fPr>
+                  <m:ctrlPr>
+                    <w:rPr>
+                      <w:rFonts w:ascii="Cambria Math" w:hAnsi="Cambria Math"/>
+                      <w:i/>
+                      <w:color w:val="000000" w:themeColor="text1"/>
+                    </w:rPr>
+                  </m:ctrlPr>
+                </m:fPr>
+                <m:num>
+                  <m:r>
+                    <w:rPr>
+                      <w:rFonts w:ascii="Cambria Math" w:hAnsi="Cambria Math"/>
+                      <w:color w:val="000000" w:themeColor="text1"/>
+                    </w:rPr>
+                    <m:t>100</m:t>
+                  </m:r>
+                </m:num>
+                <m:den>
+                  <m:nary>
+                    <m:naryPr>
+                      <m:chr m:val="∑"/>
+                      <m:supHide m:val="1"/>
+                      <m:ctrlPr>
+                        <w:rPr>
+                          <w:rFonts w:ascii="Cambria Math" w:hAnsi="Cambria Math"/>
+                          <w:i/>
+                          <w:color w:val="000000" w:themeColor="text1"/>
+                        </w:rPr>
+                      </m:ctrlPr>
+                    </m:naryPr>
+                    <m:sub>
                       <m:r>
                         <w:rPr>
                           <w:rFonts w:ascii="Cambria Math" w:hAnsi="Cambria Math"/>
                           <w:color w:val="000000" w:themeColor="text1"/>
                         </w:rPr>
-                        <m:t>2</m:t>
+                        <m:t>q</m:t>
                       </m:r>
-                    </m:sup>
-                  </m:sSup>
-                </m:e>
-              </m:nary>
+                    </m:sub>
+                    <m:sup/>
+                    <m:e>
+                      <m:r>
+                        <w:rPr>
+                          <w:rFonts w:ascii="Cambria Math" w:hAnsi="Cambria Math"/>
+                          <w:color w:val="000000" w:themeColor="text1"/>
+                        </w:rPr>
+                        <m:t>1</m:t>
+                      </m:r>
+                    </m:e>
+                  </m:nary>
+                </m:den>
+              </m:f>
               <m:r>
                 <w:rPr>
                   <w:rFonts w:ascii="Cambria Math" w:hAnsi="Cambria Math"/>
@@ -4560,9 +3638,6 @@
     <w:p>
       <w:pPr>
         <w:pStyle w:val="2"/>
-        <w:rPr>
-          <w:rFonts w:hint="eastAsia"/>
-        </w:rPr>
       </w:pPr>
       <w:r>
         <w:rPr>
@@ -4757,15 +3832,7 @@
           <w:rFonts w:cs="Times New Roman" w:hint="eastAsia"/>
           <w:color w:val="000000" w:themeColor="text1"/>
         </w:rPr>
-        <w:t>模型在训练时间上的消耗会明显增多，但预期的训练效果优于</w:t>
-      </w:r>
-      <w:r>
-        <w:rPr>
-          <w:rFonts w:cs="Times New Roman" w:hint="eastAsia"/>
-          <w:color w:val="000000" w:themeColor="text1"/>
-        </w:rPr>
-        <w:lastRenderedPageBreak/>
-        <w:t>模型简单的PCA</w:t>
+        <w:t>模型在训练时间上的消耗会明显增多，但预期的训练效果优于模型简单的PCA</w:t>
       </w:r>
       <w:r>
         <w:rPr>
@@ -5208,6 +4275,7 @@
           <w:rFonts w:hint="eastAsia"/>
           <w:color w:val="000000" w:themeColor="text1"/>
         </w:rPr>
+        <w:lastRenderedPageBreak/>
         <w:t>在式（2</w:t>
       </w:r>
       <w:r>
@@ -6045,7 +5113,6 @@
           <w:rFonts w:hint="eastAsia"/>
           <w:color w:val="000000" w:themeColor="text1"/>
         </w:rPr>
-        <w:lastRenderedPageBreak/>
         <w:t>以计算结点</w:t>
       </w:r>
       <m:oMath>
@@ -7446,6 +6513,7 @@
           <w:rFonts w:hint="eastAsia"/>
           <w:color w:val="000000" w:themeColor="text1"/>
         </w:rPr>
+        <w:lastRenderedPageBreak/>
         <w:t>由此得到梯度表达式为：</w:t>
       </w:r>
     </w:p>
@@ -7947,7 +7015,6 @@
         <w:spacing w:line="400" w:lineRule="exact"/>
         <w:ind w:firstLine="480"/>
         <w:rPr>
-          <w:rFonts w:hint="eastAsia"/>
           <w:color w:val="000000" w:themeColor="text1"/>
         </w:rPr>
       </w:pPr>
@@ -10409,7 +9476,6 @@
           <w:rFonts w:cs="Times New Roman"/>
           <w:color w:val="000000" w:themeColor="text1"/>
         </w:rPr>
-        <w:lastRenderedPageBreak/>
         <w:t>记</w:t>
       </w:r>
     </w:p>
@@ -12792,7 +11858,7 @@
         <w:spacing w:line="400" w:lineRule="exact"/>
         <w:ind w:firstLine="480"/>
         <w:rPr>
-          <w:rFonts w:cs="Times New Roman" w:hint="eastAsia"/>
+          <w:rFonts w:cs="Times New Roman"/>
           <w:color w:val="000000" w:themeColor="text1"/>
         </w:rPr>
       </w:pPr>
@@ -14485,15 +13551,7 @@
           <w:rFonts w:cs="Times New Roman" w:hint="eastAsia"/>
           <w:color w:val="000000" w:themeColor="text1"/>
         </w:rPr>
-        <w:t>加入模型而发生变化，为了保证KT条件能够持</w:t>
-      </w:r>
-      <w:r>
-        <w:rPr>
-          <w:rFonts w:cs="Times New Roman" w:hint="eastAsia"/>
-          <w:color w:val="000000" w:themeColor="text1"/>
-        </w:rPr>
-        <w:lastRenderedPageBreak/>
-        <w:t>续成立，</w:t>
+        <w:t>加入模型而发生变化，为了保证KT条件能够持续成立，</w:t>
       </w:r>
       <w:proofErr w:type="spellStart"/>
       <w:r>
@@ -15414,7 +14472,15 @@
           <w:rFonts w:cs="Times New Roman"/>
           <w:color w:val="000000" w:themeColor="text1"/>
         </w:rPr>
-        <w:t>是为了满足模型能够动态更新而加入的参数，初始值为0，随着新加入模型的向量进行更新</w:t>
+        <w:t>是为了满足模型能够动态更新而加入的参数，初始值为0，随着新加入模型的向量进</w:t>
+      </w:r>
+      <w:r>
+        <w:rPr>
+          <w:rFonts w:cs="Times New Roman"/>
+          <w:color w:val="000000" w:themeColor="text1"/>
+        </w:rPr>
+        <w:lastRenderedPageBreak/>
+        <w:t>行更新</w:t>
       </w:r>
       <w:r>
         <w:rPr>
@@ -18968,7 +18034,6 @@
           <w:rFonts w:cs="Times New Roman" w:hint="eastAsia"/>
           <w:color w:val="000000" w:themeColor="text1"/>
         </w:rPr>
-        <w:lastRenderedPageBreak/>
         <w:t>所以边界向量需要满足：</w:t>
       </w:r>
     </w:p>
@@ -20078,6 +19143,7 @@
           <w:rFonts w:cs="Times New Roman" w:hint="eastAsia"/>
           <w:color w:val="000000" w:themeColor="text1"/>
         </w:rPr>
+        <w:lastRenderedPageBreak/>
         <w:t>综上总结，每一次向模型中加入新到来的数据时，计算其</w:t>
       </w:r>
       <m:oMath>
@@ -21252,9 +20318,6 @@
     <w:p>
       <w:pPr>
         <w:pStyle w:val="4"/>
-        <w:rPr>
-          <w:rFonts w:hint="eastAsia"/>
-        </w:rPr>
       </w:pPr>
       <w:r>
         <w:rPr>
@@ -21817,15 +20880,7 @@
           <w:rFonts w:cs="Times New Roman" w:hint="eastAsia"/>
           <w:color w:val="000000" w:themeColor="text1"/>
         </w:rPr>
-        <w:t>，同样一篇文章，其在社交网络中的“话语权”越重要，认为该文</w:t>
-      </w:r>
-      <w:r>
-        <w:rPr>
-          <w:rFonts w:cs="Times New Roman" w:hint="eastAsia"/>
-          <w:color w:val="000000" w:themeColor="text1"/>
-        </w:rPr>
-        <w:lastRenderedPageBreak/>
-        <w:t>章对于其评价对象的影响越明显。</w:t>
+        <w:t>，同样一篇文章，其在社交网络中的“话语权”越重要，认为该文章对于其评价对象的影响越明显。</w:t>
       </w:r>
       <w:r>
         <w:rPr>
@@ -22671,6 +21726,7 @@
           <w:noProof/>
           <w:color w:val="000000" w:themeColor="text1"/>
         </w:rPr>
+        <w:lastRenderedPageBreak/>
         <w:drawing>
           <wp:inline distT="0" distB="0" distL="0" distR="0" wp14:anchorId="4E40AA97" wp14:editId="21DD3880">
             <wp:extent cx="4927600" cy="3746500"/>
@@ -23512,14 +22568,7 @@
                                       <w:rFonts w:ascii="Cambria Math" w:hAnsi="Cambria Math" w:cs="Times New Roman"/>
                                       <w:color w:val="000000" w:themeColor="text1"/>
                                     </w:rPr>
-                                    <m:t>q</m:t>
-                                  </m:r>
-                                  <m:r>
-                                    <w:rPr>
-                                      <w:rFonts w:ascii="Cambria Math" w:hAnsi="Cambria Math" w:cs="Times New Roman"/>
-                                      <w:color w:val="000000" w:themeColor="text1"/>
-                                    </w:rPr>
-                                    <m:t>|α,β</m:t>
+                                    <m:t>q|α,β</m:t>
                                   </m:r>
                                 </m:e>
                               </m:d>
@@ -23588,7 +22637,6 @@
           <w:rFonts w:cs="Times New Roman" w:hint="eastAsia"/>
           <w:color w:val="000000" w:themeColor="text1"/>
         </w:rPr>
-        <w:lastRenderedPageBreak/>
         <w:t>设</w:t>
       </w:r>
       <m:oMath>
@@ -26299,14 +25347,7 @@
                           <w:rFonts w:ascii="Cambria Math" w:hAnsi="Cambria Math" w:cs="Times New Roman"/>
                           <w:color w:val="000000" w:themeColor="text1"/>
                         </w:rPr>
-                        <m:t>q</m:t>
-                      </m:r>
-                      <m:r>
-                        <w:rPr>
-                          <w:rFonts w:ascii="Cambria Math" w:hAnsi="Cambria Math" w:cs="Times New Roman"/>
-                          <w:color w:val="000000" w:themeColor="text1"/>
-                        </w:rPr>
-                        <m:t>=1</m:t>
+                        <m:t>q=1</m:t>
                       </m:r>
                     </m:sub>
                     <m:sup>
@@ -29480,7 +28521,6 @@
           <w:rFonts w:cs="Times New Roman" w:hint="eastAsia"/>
           <w:color w:val="000000" w:themeColor="text1"/>
         </w:rPr>
-        <w:lastRenderedPageBreak/>
         <w:t>其中</w:t>
       </w:r>
       <m:oMath>
@@ -30378,7 +29418,15 @@
           <w:rFonts w:cs="Times New Roman" w:hint="eastAsia"/>
           <w:color w:val="000000" w:themeColor="text1"/>
         </w:rPr>
-        <w:t>，越靠正态曲线左侧的数据在模型中越不重要，越靠正态曲线右侧的的数据在模型中越重要。根据Gamma函数的特性，随着时间的推进，一条数据在模型中贡献会快速由普通到最大，然后渐渐不重要。</w:t>
+        <w:t>，越靠正态曲线左侧的数据在模型中越不重要，越靠正态曲线右侧的的数</w:t>
+      </w:r>
+      <w:r>
+        <w:rPr>
+          <w:rFonts w:cs="Times New Roman" w:hint="eastAsia"/>
+          <w:color w:val="000000" w:themeColor="text1"/>
+        </w:rPr>
+        <w:lastRenderedPageBreak/>
+        <w:t>据在模型中越重要。根据Gamma函数的特性，随着时间的推进，一条数据在模型中贡献会快速由普通到最大，然后渐渐不重要。</w:t>
       </w:r>
     </w:p>
     <w:p>
@@ -31913,7 +30961,6 @@
           <w:rFonts w:hint="eastAsia"/>
           <w:color w:val="000000" w:themeColor="text1"/>
         </w:rPr>
-        <w:lastRenderedPageBreak/>
         <w:t>通过</w:t>
       </w:r>
       <w:r>
@@ -32242,6 +31289,7 @@
         <w:pStyle w:val="4"/>
       </w:pPr>
       <w:r>
+        <w:lastRenderedPageBreak/>
         <w:t>Passive Aggressive SVM</w:t>
       </w:r>
       <w:r>
@@ -34329,7 +33377,6 @@
           <w:rFonts w:cs="Times New Roman" w:hint="eastAsia"/>
           <w:color w:val="000000" w:themeColor="text1"/>
         </w:rPr>
-        <w:lastRenderedPageBreak/>
         <w:t>其中</w:t>
       </w:r>
     </w:p>
@@ -35668,6 +34715,7 @@
           <w:rFonts w:cs="Times New Roman" w:hint="eastAsia"/>
           <w:color w:val="000000" w:themeColor="text1"/>
         </w:rPr>
+        <w:lastRenderedPageBreak/>
         <w:t>并且有：</w:t>
       </w:r>
     </w:p>
@@ -38262,7 +37310,6 @@
           <w:rFonts w:cs="Times New Roman"/>
           <w:color w:val="000000" w:themeColor="text1"/>
         </w:rPr>
-        <w:lastRenderedPageBreak/>
         <w:t>计算</w:t>
       </w:r>
       <m:oMath>
@@ -39321,7 +38368,15 @@
           <w:rFonts w:cs="Times New Roman"/>
           <w:color w:val="000000" w:themeColor="text1"/>
         </w:rPr>
-        <w:t>一般较多地采用指数平滑法</w:t>
+        <w:t>一般较多地采用指</w:t>
+      </w:r>
+      <w:r>
+        <w:rPr>
+          <w:rFonts w:cs="Times New Roman"/>
+          <w:color w:val="000000" w:themeColor="text1"/>
+        </w:rPr>
+        <w:lastRenderedPageBreak/>
+        <w:t>数平滑法</w:t>
       </w:r>
       <w:r>
         <w:rPr>
@@ -41938,7 +40993,15 @@
             <w:rFonts w:ascii="Cambria Math" w:hAnsi="Cambria Math" w:cs="Times New Roman"/>
             <w:color w:val="000000" w:themeColor="text1"/>
           </w:rPr>
-          <m:t>β=1</m:t>
+          <m:t>β=</m:t>
+        </m:r>
+        <m:r>
+          <w:rPr>
+            <w:rFonts w:ascii="Cambria Math" w:hAnsi="Cambria Math" w:cs="Times New Roman"/>
+            <w:color w:val="000000" w:themeColor="text1"/>
+          </w:rPr>
+          <w:lastRenderedPageBreak/>
+          <m:t>1</m:t>
         </m:r>
       </m:oMath>
       <w:r>
@@ -42837,7 +41900,6 @@
         <w:rPr>
           <w:rFonts w:hint="eastAsia"/>
         </w:rPr>
-        <w:lastRenderedPageBreak/>
         <w:t>算法比较</w:t>
       </w:r>
     </w:p>
@@ -42915,19 +41977,7 @@
         <w:rPr>
           <w:rFonts w:hint="eastAsia"/>
         </w:rPr>
-        <w:t>检测了6个情感维度与道琼斯指数的相关性。但是</w:t>
-      </w:r>
-      <w:r>
-        <w:rPr>
-          <w:rFonts w:hint="eastAsia"/>
-        </w:rPr>
-        <w:t>格兰杰因果关系检验</w:t>
-      </w:r>
-      <w:r>
-        <w:rPr>
-          <w:rFonts w:hint="eastAsia"/>
-        </w:rPr>
-        <w:t>只能猜测其相关性而无法证明其因果性，并且无法验证非线性的相关性，所以选择基于GPOMS的SOFNN模型作为待比较的预测模型。</w:t>
+        <w:t>检测了6个情感维度与道琼斯指数的相关性。但是格兰杰因果关系检验只能猜测其相关性而无法证明其因果性，并且无法验证非线性的相关性，所以选择基于GPOMS的SOFNN模型作为待比较的预测模型。</w:t>
       </w:r>
     </w:p>
     <w:p>
@@ -43132,6 +42182,7 @@
                 <w:color w:val="000000" w:themeColor="text1"/>
                 <w:szCs w:val="21"/>
               </w:rPr>
+              <w:lastRenderedPageBreak/>
               <w:t>参数类型</w:t>
             </w:r>
           </w:p>
@@ -43609,7 +42660,6 @@
         <w:spacing w:line="400" w:lineRule="exact"/>
         <w:ind w:firstLine="480"/>
         <w:rPr>
-          <w:rFonts w:hint="eastAsia"/>
           <w:color w:val="000000" w:themeColor="text1"/>
         </w:rPr>
       </w:pPr>
@@ -44130,91 +43180,581 @@
         <w:t>MAPE：</w:t>
       </w:r>
       <w:r>
-        <w:t>Online1,Onlin</w:t>
-      </w:r>
+        <w:t>Online1,Online2,SOFNN</w:t>
+      </w:r>
+    </w:p>
+    <w:p>
+      <w:pPr>
+        <w:ind w:firstLine="420"/>
+      </w:pPr>
+      <w:r>
+        <w:rPr>
+          <w:rFonts w:hint="eastAsia"/>
+        </w:rPr>
+        <w:t>\</w:t>
+      </w:r>
+      <w:r>
+        <w:t>sigma^2: Online</w:t>
+      </w:r>
+      <w:proofErr w:type="gramStart"/>
+      <w:r>
+        <w:t>1,Online</w:t>
+      </w:r>
+      <w:proofErr w:type="gramEnd"/>
+      <w:r>
+        <w:t>2,SOFNN</w:t>
+      </w:r>
+    </w:p>
+    <w:tbl>
+      <w:tblPr>
+        <w:tblW w:w="10617" w:type="dxa"/>
+        <w:jc w:val="center"/>
+        <w:tblBorders>
+          <w:top w:val="single" w:sz="4" w:space="0" w:color="auto"/>
+          <w:left w:val="single" w:sz="4" w:space="0" w:color="auto"/>
+          <w:bottom w:val="single" w:sz="4" w:space="0" w:color="auto"/>
+          <w:right w:val="single" w:sz="4" w:space="0" w:color="auto"/>
+          <w:insideH w:val="single" w:sz="4" w:space="0" w:color="auto"/>
+          <w:insideV w:val="single" w:sz="4" w:space="0" w:color="auto"/>
+        </w:tblBorders>
+        <w:tblLook w:val="04A0" w:firstRow="1" w:lastRow="0" w:firstColumn="1" w:lastColumn="0" w:noHBand="0" w:noVBand="1"/>
+      </w:tblPr>
+      <w:tblGrid>
+        <w:gridCol w:w="1696"/>
+        <w:gridCol w:w="1883"/>
+        <w:gridCol w:w="3220"/>
+        <w:gridCol w:w="3818"/>
+      </w:tblGrid>
+      <w:tr>
+        <w:trPr>
+          <w:trHeight w:val="320"/>
+          <w:jc w:val="center"/>
+        </w:trPr>
+        <w:tc>
+          <w:tcPr>
+            <w:tcW w:w="1696" w:type="dxa"/>
+          </w:tcPr>
+          <w:p>
+            <w:pPr>
+              <w:wordWrap w:val="0"/>
+              <w:jc w:val="left"/>
+              <w:rPr>
+                <w:rFonts w:eastAsia="华文楷体" w:cs="Times New Roman"/>
+                <w:color w:val="000000" w:themeColor="text1"/>
+              </w:rPr>
+            </w:pPr>
+            <w:r>
+              <w:rPr>
+                <w:rFonts w:eastAsia="华文楷体" w:cs="Times New Roman"/>
+                <w:color w:val="000000" w:themeColor="text1"/>
+              </w:rPr>
+              <w:t>Airlines</w:t>
+            </w:r>
+          </w:p>
+        </w:tc>
+        <w:tc>
+          <w:tcPr>
+            <w:tcW w:w="1883" w:type="dxa"/>
+            <w:noWrap/>
+            <w:hideMark/>
+          </w:tcPr>
+          <w:p>
+            <w:pPr>
+              <w:wordWrap w:val="0"/>
+              <w:jc w:val="left"/>
+              <w:rPr>
+                <w:rFonts w:eastAsia="华文楷体" w:cs="Times New Roman"/>
+                <w:color w:val="000000" w:themeColor="text1"/>
+              </w:rPr>
+            </w:pPr>
+            <w:proofErr w:type="spellStart"/>
+            <w:r>
+              <w:rPr>
+                <w:rFonts w:eastAsia="华文楷体" w:cs="Times New Roman"/>
+                <w:color w:val="000000" w:themeColor="text1"/>
+              </w:rPr>
+              <w:t>Incre-Decre</w:t>
+            </w:r>
+            <w:proofErr w:type="spellEnd"/>
+            <w:r>
+              <w:rPr>
+                <w:rFonts w:eastAsia="华文楷体" w:cs="Times New Roman"/>
+                <w:color w:val="000000" w:themeColor="text1"/>
+              </w:rPr>
+              <w:t xml:space="preserve"> SVM</w:t>
+            </w:r>
+          </w:p>
+        </w:tc>
+        <w:tc>
+          <w:tcPr>
+            <w:tcW w:w="3220" w:type="dxa"/>
+            <w:noWrap/>
+            <w:hideMark/>
+          </w:tcPr>
+          <w:p>
+            <w:pPr>
+              <w:wordWrap w:val="0"/>
+              <w:jc w:val="left"/>
+              <w:rPr>
+                <w:rFonts w:eastAsia="华文楷体" w:cs="Times New Roman"/>
+                <w:color w:val="000000" w:themeColor="text1"/>
+              </w:rPr>
+            </w:pPr>
+            <w:r>
+              <w:rPr>
+                <w:rFonts w:eastAsia="华文楷体" w:cs="Times New Roman"/>
+                <w:color w:val="000000" w:themeColor="text1"/>
+              </w:rPr>
+              <w:t>Online Passive Aggressive SVM</w:t>
+            </w:r>
+          </w:p>
+        </w:tc>
+        <w:tc>
+          <w:tcPr>
+            <w:tcW w:w="3818" w:type="dxa"/>
+          </w:tcPr>
+          <w:p>
+            <w:pPr>
+              <w:wordWrap w:val="0"/>
+              <w:jc w:val="left"/>
+              <w:rPr>
+                <w:rFonts w:eastAsia="华文楷体" w:cs="Times New Roman"/>
+                <w:color w:val="000000" w:themeColor="text1"/>
+              </w:rPr>
+            </w:pPr>
+            <w:r>
+              <w:rPr>
+                <w:rFonts w:eastAsia="华文楷体" w:cs="Times New Roman" w:hint="eastAsia"/>
+                <w:color w:val="000000" w:themeColor="text1"/>
+              </w:rPr>
+              <w:t>S</w:t>
+            </w:r>
+            <w:r>
+              <w:rPr>
+                <w:rFonts w:eastAsia="华文楷体" w:cs="Times New Roman"/>
+                <w:color w:val="000000" w:themeColor="text1"/>
+              </w:rPr>
+              <w:t>OFNN</w:t>
+            </w:r>
+          </w:p>
+        </w:tc>
+      </w:tr>
+      <w:tr>
+        <w:trPr>
+          <w:trHeight w:val="320"/>
+          <w:jc w:val="center"/>
+        </w:trPr>
+        <w:tc>
+          <w:tcPr>
+            <w:tcW w:w="1696" w:type="dxa"/>
+          </w:tcPr>
+          <w:p>
+            <w:pPr>
+              <w:wordWrap w:val="0"/>
+              <w:jc w:val="left"/>
+              <w:rPr>
+                <w:rFonts w:eastAsia="华文楷体" w:cs="Times New Roman"/>
+                <w:color w:val="000000" w:themeColor="text1"/>
+              </w:rPr>
+            </w:pPr>
+            <w:r>
+              <w:rPr>
+                <w:rFonts w:eastAsia="华文楷体" w:cs="Times New Roman"/>
+                <w:color w:val="000000" w:themeColor="text1"/>
+              </w:rPr>
+              <w:t>United</w:t>
+            </w:r>
+          </w:p>
+        </w:tc>
+        <w:tc>
+          <w:tcPr>
+            <w:tcW w:w="1883" w:type="dxa"/>
+            <w:noWrap/>
+          </w:tcPr>
+          <w:p>
+            <w:pPr>
+              <w:wordWrap w:val="0"/>
+              <w:jc w:val="left"/>
+              <w:rPr>
+                <w:rFonts w:eastAsia="华文楷体" w:cs="Times New Roman"/>
+                <w:color w:val="000000" w:themeColor="text1"/>
+              </w:rPr>
+            </w:pPr>
+          </w:p>
+        </w:tc>
+        <w:tc>
+          <w:tcPr>
+            <w:tcW w:w="3220" w:type="dxa"/>
+            <w:noWrap/>
+          </w:tcPr>
+          <w:p>
+            <w:pPr>
+              <w:jc w:val="left"/>
+              <w:rPr>
+                <w:rFonts w:eastAsia="华文楷体" w:cs="Times New Roman"/>
+                <w:color w:val="000000" w:themeColor="text1"/>
+              </w:rPr>
+            </w:pPr>
+          </w:p>
+        </w:tc>
+        <w:tc>
+          <w:tcPr>
+            <w:tcW w:w="3818" w:type="dxa"/>
+          </w:tcPr>
+          <w:p>
+            <w:pPr>
+              <w:jc w:val="left"/>
+              <w:rPr>
+                <w:rFonts w:eastAsia="华文楷体" w:cs="Times New Roman"/>
+                <w:color w:val="000000" w:themeColor="text1"/>
+              </w:rPr>
+            </w:pPr>
+          </w:p>
+        </w:tc>
+      </w:tr>
+      <w:tr>
+        <w:trPr>
+          <w:trHeight w:val="320"/>
+          <w:jc w:val="center"/>
+        </w:trPr>
+        <w:tc>
+          <w:tcPr>
+            <w:tcW w:w="1696" w:type="dxa"/>
+          </w:tcPr>
+          <w:p>
+            <w:pPr>
+              <w:wordWrap w:val="0"/>
+              <w:jc w:val="left"/>
+              <w:rPr>
+                <w:rFonts w:eastAsia="华文楷体" w:cs="Times New Roman"/>
+                <w:color w:val="000000" w:themeColor="text1"/>
+              </w:rPr>
+            </w:pPr>
+            <w:r>
+              <w:rPr>
+                <w:rFonts w:eastAsia="华文楷体" w:cs="Times New Roman"/>
+                <w:color w:val="000000" w:themeColor="text1"/>
+              </w:rPr>
+              <w:t>US Airways</w:t>
+            </w:r>
+          </w:p>
+        </w:tc>
+        <w:tc>
+          <w:tcPr>
+            <w:tcW w:w="1883" w:type="dxa"/>
+            <w:noWrap/>
+          </w:tcPr>
+          <w:p>
+            <w:pPr>
+              <w:wordWrap w:val="0"/>
+              <w:ind w:leftChars="-3" w:left="-6"/>
+              <w:jc w:val="left"/>
+              <w:rPr>
+                <w:rFonts w:eastAsia="华文楷体" w:cs="Times New Roman"/>
+                <w:color w:val="000000" w:themeColor="text1"/>
+              </w:rPr>
+            </w:pPr>
+          </w:p>
+        </w:tc>
+        <w:tc>
+          <w:tcPr>
+            <w:tcW w:w="3220" w:type="dxa"/>
+            <w:noWrap/>
+          </w:tcPr>
+          <w:p>
+            <w:pPr>
+              <w:jc w:val="left"/>
+              <w:rPr>
+                <w:rFonts w:eastAsia="华文楷体" w:cs="Times New Roman"/>
+                <w:color w:val="000000" w:themeColor="text1"/>
+              </w:rPr>
+            </w:pPr>
+          </w:p>
+        </w:tc>
+        <w:tc>
+          <w:tcPr>
+            <w:tcW w:w="3818" w:type="dxa"/>
+          </w:tcPr>
+          <w:p>
+            <w:pPr>
+              <w:jc w:val="left"/>
+              <w:rPr>
+                <w:rFonts w:eastAsia="华文楷体" w:cs="Times New Roman"/>
+                <w:color w:val="000000" w:themeColor="text1"/>
+              </w:rPr>
+            </w:pPr>
+          </w:p>
+        </w:tc>
+      </w:tr>
+      <w:tr>
+        <w:trPr>
+          <w:trHeight w:val="320"/>
+          <w:jc w:val="center"/>
+        </w:trPr>
+        <w:tc>
+          <w:tcPr>
+            <w:tcW w:w="1696" w:type="dxa"/>
+          </w:tcPr>
+          <w:p>
+            <w:pPr>
+              <w:jc w:val="left"/>
+              <w:rPr>
+                <w:rFonts w:eastAsia="华文楷体" w:cs="Times New Roman"/>
+                <w:color w:val="000000" w:themeColor="text1"/>
+              </w:rPr>
+            </w:pPr>
+            <w:r>
+              <w:rPr>
+                <w:rFonts w:eastAsia="华文楷体" w:cs="Times New Roman"/>
+                <w:color w:val="000000" w:themeColor="text1"/>
+              </w:rPr>
+              <w:t>American</w:t>
+            </w:r>
+          </w:p>
+        </w:tc>
+        <w:tc>
+          <w:tcPr>
+            <w:tcW w:w="1883" w:type="dxa"/>
+            <w:noWrap/>
+          </w:tcPr>
+          <w:p>
+            <w:pPr>
+              <w:jc w:val="left"/>
+              <w:rPr>
+                <w:rFonts w:eastAsia="华文楷体" w:cs="Times New Roman"/>
+                <w:color w:val="000000" w:themeColor="text1"/>
+              </w:rPr>
+            </w:pPr>
+          </w:p>
+        </w:tc>
+        <w:tc>
+          <w:tcPr>
+            <w:tcW w:w="3220" w:type="dxa"/>
+            <w:noWrap/>
+          </w:tcPr>
+          <w:p>
+            <w:pPr>
+              <w:jc w:val="left"/>
+              <w:rPr>
+                <w:rFonts w:eastAsia="华文楷体" w:cs="Times New Roman"/>
+                <w:color w:val="000000" w:themeColor="text1"/>
+              </w:rPr>
+            </w:pPr>
+          </w:p>
+        </w:tc>
+        <w:tc>
+          <w:tcPr>
+            <w:tcW w:w="3818" w:type="dxa"/>
+          </w:tcPr>
+          <w:p>
+            <w:pPr>
+              <w:jc w:val="left"/>
+              <w:rPr>
+                <w:rFonts w:eastAsia="华文楷体" w:cs="Times New Roman"/>
+                <w:color w:val="000000" w:themeColor="text1"/>
+              </w:rPr>
+            </w:pPr>
+          </w:p>
+        </w:tc>
+      </w:tr>
+      <w:tr>
+        <w:trPr>
+          <w:trHeight w:val="320"/>
+          <w:jc w:val="center"/>
+        </w:trPr>
+        <w:tc>
+          <w:tcPr>
+            <w:tcW w:w="1696" w:type="dxa"/>
+          </w:tcPr>
+          <w:p>
+            <w:pPr>
+              <w:jc w:val="left"/>
+              <w:rPr>
+                <w:rFonts w:eastAsia="华文楷体" w:cs="Times New Roman"/>
+                <w:color w:val="000000" w:themeColor="text1"/>
+              </w:rPr>
+            </w:pPr>
+            <w:r>
+              <w:rPr>
+                <w:rFonts w:eastAsia="华文楷体" w:cs="Times New Roman"/>
+                <w:color w:val="000000" w:themeColor="text1"/>
+              </w:rPr>
+              <w:t>Delta</w:t>
+            </w:r>
+          </w:p>
+        </w:tc>
+        <w:tc>
+          <w:tcPr>
+            <w:tcW w:w="1883" w:type="dxa"/>
+            <w:noWrap/>
+          </w:tcPr>
+          <w:p>
+            <w:pPr>
+              <w:jc w:val="left"/>
+              <w:rPr>
+                <w:rFonts w:eastAsia="华文楷体" w:cs="Times New Roman"/>
+                <w:color w:val="000000" w:themeColor="text1"/>
+              </w:rPr>
+            </w:pPr>
+          </w:p>
+        </w:tc>
+        <w:tc>
+          <w:tcPr>
+            <w:tcW w:w="3220" w:type="dxa"/>
+            <w:noWrap/>
+          </w:tcPr>
+          <w:p>
+            <w:pPr>
+              <w:jc w:val="left"/>
+              <w:rPr>
+                <w:rFonts w:eastAsia="华文楷体" w:cs="Times New Roman"/>
+                <w:color w:val="000000" w:themeColor="text1"/>
+              </w:rPr>
+            </w:pPr>
+          </w:p>
+        </w:tc>
+        <w:tc>
+          <w:tcPr>
+            <w:tcW w:w="3818" w:type="dxa"/>
+          </w:tcPr>
+          <w:p>
+            <w:pPr>
+              <w:jc w:val="left"/>
+              <w:rPr>
+                <w:rFonts w:eastAsia="华文楷体" w:cs="Times New Roman"/>
+                <w:color w:val="000000" w:themeColor="text1"/>
+              </w:rPr>
+            </w:pPr>
+          </w:p>
+        </w:tc>
+      </w:tr>
+      <w:tr>
+        <w:trPr>
+          <w:trHeight w:val="417"/>
+          <w:jc w:val="center"/>
+        </w:trPr>
+        <w:tc>
+          <w:tcPr>
+            <w:tcW w:w="1696" w:type="dxa"/>
+          </w:tcPr>
+          <w:p>
+            <w:pPr>
+              <w:jc w:val="left"/>
+              <w:rPr>
+                <w:rFonts w:eastAsia="华文楷体" w:cs="Times New Roman"/>
+                <w:color w:val="000000" w:themeColor="text1"/>
+              </w:rPr>
+            </w:pPr>
+            <w:r>
+              <w:rPr>
+                <w:rFonts w:eastAsia="华文楷体" w:cs="Times New Roman"/>
+                <w:color w:val="000000" w:themeColor="text1"/>
+              </w:rPr>
+              <w:t>Virgin</w:t>
+            </w:r>
+          </w:p>
+        </w:tc>
+        <w:tc>
+          <w:tcPr>
+            <w:tcW w:w="1883" w:type="dxa"/>
+            <w:noWrap/>
+          </w:tcPr>
+          <w:p>
+            <w:pPr>
+              <w:jc w:val="left"/>
+              <w:rPr>
+                <w:rFonts w:eastAsia="华文楷体" w:cs="Times New Roman"/>
+                <w:color w:val="000000" w:themeColor="text1"/>
+              </w:rPr>
+            </w:pPr>
+          </w:p>
+        </w:tc>
+        <w:tc>
+          <w:tcPr>
+            <w:tcW w:w="3220" w:type="dxa"/>
+            <w:noWrap/>
+          </w:tcPr>
+          <w:p>
+            <w:pPr>
+              <w:jc w:val="left"/>
+              <w:rPr>
+                <w:rFonts w:eastAsia="华文楷体" w:cs="Times New Roman"/>
+                <w:color w:val="000000" w:themeColor="text1"/>
+              </w:rPr>
+            </w:pPr>
+          </w:p>
+        </w:tc>
+        <w:tc>
+          <w:tcPr>
+            <w:tcW w:w="3818" w:type="dxa"/>
+          </w:tcPr>
+          <w:p>
+            <w:pPr>
+              <w:jc w:val="left"/>
+              <w:rPr>
+                <w:rFonts w:eastAsia="华文楷体" w:cs="Times New Roman"/>
+                <w:color w:val="000000" w:themeColor="text1"/>
+              </w:rPr>
+            </w:pPr>
+          </w:p>
+        </w:tc>
+      </w:tr>
+    </w:tbl>
+    <w:p>
+      <w:pPr>
+        <w:ind w:firstLine="420"/>
+        <w:rPr>
+          <w:rFonts w:hint="eastAsia"/>
+        </w:rPr>
+      </w:pPr>
+    </w:p>
+    <w:p>
+      <w:pPr>
+        <w:ind w:firstLine="420"/>
+      </w:pPr>
+      <w:r>
+        <w:rPr>
+          <w:rFonts w:hint="eastAsia"/>
+        </w:rPr>
+        <w:t>以</w:t>
+      </w:r>
+      <w:r>
+        <w:t>XX</w:t>
+      </w:r>
+      <w:r>
+        <w:rPr>
+          <w:rFonts w:hint="eastAsia"/>
+        </w:rPr>
+        <w:t>航空公司为例，</w:t>
+      </w:r>
+      <w:r>
+        <w:rPr>
+          <w:rFonts w:hint="eastAsia"/>
+        </w:rPr>
+        <w:t>股价</w:t>
+      </w:r>
+      <w:r>
+        <w:rPr>
+          <w:rFonts w:hint="eastAsia"/>
+        </w:rPr>
+        <w:t>预测值与</w:t>
+      </w:r>
+      <w:r>
+        <w:rPr>
+          <w:rFonts w:hint="eastAsia"/>
+        </w:rPr>
+        <w:t>实际</w:t>
+      </w:r>
+      <w:r>
+        <w:rPr>
+          <w:rFonts w:hint="eastAsia"/>
+        </w:rPr>
+        <w:t>走向如图所示</w:t>
+      </w:r>
+    </w:p>
+    <w:p>
       <w:bookmarkStart w:id="6" w:name="_GoBack"/>
       <w:bookmarkEnd w:id="6"/>
-      <w:r>
-        <w:t>e2,SOFNN</w:t>
-      </w:r>
-    </w:p>
-    <w:p>
-      <w:pPr>
-        <w:ind w:firstLine="420"/>
-      </w:pPr>
-      <w:r>
-        <w:rPr>
-          <w:rFonts w:hint="eastAsia"/>
-        </w:rPr>
-        <w:t>\</w:t>
-      </w:r>
-      <w:r>
-        <w:t xml:space="preserve">sigma^2: </w:t>
-      </w:r>
-      <w:r>
-        <w:t>Online</w:t>
-      </w:r>
-      <w:proofErr w:type="gramStart"/>
-      <w:r>
-        <w:t>1,Online</w:t>
-      </w:r>
-      <w:proofErr w:type="gramEnd"/>
-      <w:r>
-        <w:t>2,SOFNN</w:t>
-      </w:r>
-    </w:p>
-    <w:p>
-      <w:pPr>
-        <w:ind w:firstLine="420"/>
-      </w:pPr>
-      <w:r>
-        <w:rPr>
-          <w:rFonts w:hint="eastAsia"/>
-        </w:rPr>
-        <w:lastRenderedPageBreak/>
-        <w:t>以</w:t>
-      </w:r>
-      <w:r>
-        <w:t>XX</w:t>
-      </w:r>
-      <w:r>
-        <w:rPr>
-          <w:rFonts w:hint="eastAsia"/>
-        </w:rPr>
-        <w:t>航空公司为例，预测值与走向如图所示</w:t>
-      </w:r>
-    </w:p>
-    <w:p>
-      <w:pPr>
-        <w:pStyle w:val="2"/>
-      </w:pPr>
-      <w:r>
-        <w:rPr>
-          <w:rFonts w:hint="eastAsia"/>
-        </w:rPr>
-        <w:t>结论</w:t>
-      </w:r>
-    </w:p>
-    <w:p>
-      <w:pPr>
-        <w:pStyle w:val="2"/>
-        <w:rPr>
-          <w:rFonts w:hint="eastAsia"/>
-        </w:rPr>
-      </w:pPr>
-      <w:r>
-        <w:rPr>
-          <w:rFonts w:hint="eastAsia"/>
-        </w:rPr>
-        <w:t>参考文献</w:t>
-      </w:r>
-    </w:p>
-    <w:p>
-      <w:pPr>
-        <w:rPr>
-          <w:rFonts w:hint="eastAsia"/>
-        </w:rPr>
-      </w:pPr>
     </w:p>
     <w:sectPr>
       <w:pgSz w:w="11900" w:h="16840"/>
